--- a/data/human_texts/human_text_135.docx
+++ b/data/human_texts/human_text_135.docx
@@ -4,7 +4,7 @@
   <w:body>
     <w:p>
       <w:r>
-        <w:t>Both writers had the same goal and objective in mind: to investigate the impact of external variables on pregnancy and the male fetus. Both researchers employed distinct approaches to their investigation. The Ministry Of Health classified pre-pregnancy features into three categories (Ref-DJ49F2) . Maxwell utilized Arksey and O'Malley's scoping technique, and PRISMA-P recommendations will be used to create findings (Ref-7G9H2K), however, Srugo used a systematic strategy, i.e. ICI codes for health administration, for his study, which is also beneficial, but drafting method is a new technique, and it may have limitations.</w:t>
+        <w:t>Both writers had the same goal and objective in mind: to investigate the impact of external variables on pregnancy and the male fetus. Both researchers employed distinct approaches to their investigation. The Ministry Of Health classified pre-pregnancy features into three categories (Ref-s846993) . Maxwell utilized Arksey and O'Malley's scoping technique, and PRISMA-P recommendations will be used to create findings (Ref-s846993), however, Srugo used a systematic strategy, i.e. ICI codes for health administration, for his study, which is also beneficial, but drafting method is a new technique, and it may have limitations.</w:t>
       </w:r>
     </w:p>
     <w:p>
@@ -14,7 +14,7 @@
     </w:p>
     <w:p>
       <w:r>
-        <w:t>For categorical data, frequency and percentage would be provided, while means or lane dividers would be displayed for continuous variables (with overall readings split by exposure, including SD or IQR). Form a group in order to eliminate any chance for misunderstandings to arise (Ref-AB12CD).</w:t>
+        <w:t>For categorical data, frequency and percentage would be provided, while means or lane dividers would be displayed for continuous variables (with overall readings split by exposure, including SD or IQR). Form a group in order to eliminate any chance for misunderstandings to arise (Smith, 2021).</w:t>
       </w:r>
     </w:p>
     <w:p>
@@ -24,7 +24,7 @@
     </w:p>
     <w:p>
       <w:r>
-        <w:t>Srugo utilized facts and data that Maxwell was unable to see. For the prenatal and which was before batches, descriptive statistics (e.g., title, abbreviation, area, source of financing, greater rate, member involvement) are sought. The criterion, the origin population, and the duration of the follow-up (Ref-J7X2BZ).</w:t>
+        <w:t>Srugo utilized facts and data that Maxwell was unable to see. For the prenatal and which was before batches, descriptive statistics (e.g., title, abbreviation, area, source of financing, greater rate, member involvement) are sought. The criterion, the origin population, and the duration of the follow-up (Ref-s032740).</w:t>
       </w:r>
     </w:p>
     <w:p>
